--- a/WikiDoku_Files/TiemposDokuWiki.docx
+++ b/WikiDoku_Files/TiemposDokuWiki.docx
@@ -7,46 +7,59 @@
         <w:pStyle w:val="NoSpacing"/>
       </w:pPr>
       <w:r>
-        <w:t xml:space="preserve">Tiempos Implementación </w:t>
-      </w:r>
-      <w:proofErr w:type="spellStart"/>
-      <w:r>
-        <w:t>Doku</w:t>
-      </w:r>
-      <w:proofErr w:type="spellEnd"/>
-      <w:r>
-        <w:t xml:space="preserve"> Wiki</w:t>
-      </w:r>
-    </w:p>
-    <w:p>
-      <w:pPr>
-        <w:pStyle w:val="NoSpacing"/>
-      </w:pPr>
-    </w:p>
-    <w:p>
-      <w:pPr>
-        <w:pStyle w:val="NoSpacing"/>
-      </w:pPr>
-    </w:p>
-    <w:p>
-      <w:pPr>
-        <w:pStyle w:val="NoSpacing"/>
-      </w:pPr>
-    </w:p>
-    <w:p>
-      <w:pPr>
-        <w:pStyle w:val="NoSpacing"/>
-      </w:pPr>
-      <w:r>
-        <w:t xml:space="preserve">Servidor Linux con Apache instalado y soporte para </w:t>
-      </w:r>
-      <w:proofErr w:type="gramStart"/>
-      <w:r>
-        <w:t>PHP ,</w:t>
-      </w:r>
-      <w:proofErr w:type="gramEnd"/>
-      <w:r>
-        <w:t xml:space="preserve"> la versión de PHP debe ser 5.2 o superior</w:t>
+        <w:t>Tiempos Implementación Doku Wiki</w:t>
+      </w:r>
+    </w:p>
+    <w:p>
+      <w:pPr>
+        <w:pStyle w:val="NoSpacing"/>
+      </w:pPr>
+    </w:p>
+    <w:p>
+      <w:pPr>
+        <w:pStyle w:val="NoSpacing"/>
+      </w:pPr>
+    </w:p>
+    <w:p>
+      <w:pPr>
+        <w:pStyle w:val="NoSpacing"/>
+      </w:pPr>
+    </w:p>
+    <w:p>
+      <w:pPr>
+        <w:pStyle w:val="NoSpacing"/>
+      </w:pPr>
+    </w:p>
+    <w:p>
+      <w:pPr>
+        <w:pStyle w:val="NoSpacing"/>
+      </w:pPr>
+      <w:r>
+        <w:t>dssdsddddddddddddddddddddddddddddddddddddddd</w:t>
+      </w:r>
+    </w:p>
+    <w:p>
+      <w:pPr>
+        <w:pStyle w:val="NoSpacing"/>
+      </w:pPr>
+    </w:p>
+    <w:p>
+      <w:pPr>
+        <w:pStyle w:val="NoSpacing"/>
+      </w:pPr>
+    </w:p>
+    <w:p>
+      <w:pPr>
+        <w:pStyle w:val="NoSpacing"/>
+      </w:pPr>
+      <w:r>
+        <w:t>Servidor Linux con Apach</w:t>
+      </w:r>
+      <w:r>
+        <w:t>sdsdsd</w:t>
+      </w:r>
+      <w:r>
+        <w:t>e instalado y soporte para PHP , la versión de PHP debe ser 5.2 o superior</w:t>
       </w:r>
     </w:p>
     <w:p>
@@ -73,15 +86,7 @@
         <w:t>Descargar</w:t>
       </w:r>
       <w:r>
-        <w:t xml:space="preserve"> Instalador de </w:t>
-      </w:r>
-      <w:proofErr w:type="spellStart"/>
-      <w:r>
-        <w:t>DokuWiki</w:t>
-      </w:r>
-      <w:proofErr w:type="spellEnd"/>
-      <w:r>
-        <w:t xml:space="preserve">  </w:t>
+        <w:t xml:space="preserve"> Instalador de DokuWiki  </w:t>
       </w:r>
       <w:r>
         <w:t xml:space="preserve"> e implementar configuración de Seguridad así como instalar configuración .PHP</w:t>
@@ -111,13 +116,8 @@
         <w:pStyle w:val="NoSpacing"/>
       </w:pPr>
       <w:r>
-        <w:t xml:space="preserve">Si se va instalar usando AWS se requiere espacio en disco S3 y se deberá crear un Script para el funcionamiento de </w:t>
-      </w:r>
-      <w:proofErr w:type="spellStart"/>
-      <w:r>
-        <w:t>dokuwiki</w:t>
-      </w:r>
-      <w:proofErr w:type="spellEnd"/>
+        <w:t>Si se va instalar usando AWS se requiere espacio en disco S3 y se deberá crear un Script para el funcionamiento de dokuwiki</w:t>
+      </w:r>
     </w:p>
     <w:p>
       <w:pPr>
@@ -137,15 +137,7 @@
         <w:pStyle w:val="NoSpacing"/>
       </w:pPr>
       <w:r>
-        <w:t xml:space="preserve">Configurar </w:t>
-      </w:r>
-      <w:proofErr w:type="spellStart"/>
-      <w:r>
-        <w:t>DokuWiki</w:t>
-      </w:r>
-      <w:proofErr w:type="spellEnd"/>
-      <w:r>
-        <w:t xml:space="preserve"> como administrador para configuración del Wiki y demás propiedades</w:t>
+        <w:t>Configurar DokuWiki como administrador para configuración del Wiki y demás propiedades</w:t>
       </w:r>
     </w:p>
     <w:p>
@@ -187,53 +179,27 @@
         <w:pStyle w:val="NoSpacing"/>
       </w:pPr>
       <w:r>
-        <w:t xml:space="preserve">Trabajar en </w:t>
-      </w:r>
-      <w:proofErr w:type="spellStart"/>
-      <w:r>
-        <w:t>Templates</w:t>
-      </w:r>
-      <w:proofErr w:type="spellEnd"/>
-      <w:r>
-        <w:t xml:space="preserve"> y acomodo de información [diseño] que más se apegue a las necesidades de </w:t>
-      </w:r>
-      <w:proofErr w:type="spellStart"/>
-      <w:r>
-        <w:t>Pip</w:t>
-      </w:r>
-      <w:proofErr w:type="spellEnd"/>
-      <w:r>
-        <w:t xml:space="preserve"> [Tiempo estimado </w:t>
-      </w:r>
-      <w:r>
-        <w:t xml:space="preserve">1 </w:t>
-      </w:r>
-      <w:proofErr w:type="gramStart"/>
-      <w:r>
-        <w:t xml:space="preserve">día </w:t>
+        <w:t xml:space="preserve">Trabajar en Templates y acomodo de información [diseño] que más se apegue a las necesidades de Pip [Tiempo estimado </w:t>
+      </w:r>
+      <w:r>
+        <w:t xml:space="preserve">1 día </w:t>
       </w:r>
       <w:r>
         <w:t>]</w:t>
       </w:r>
-      <w:proofErr w:type="gramEnd"/>
-    </w:p>
-    <w:p>
-      <w:pPr>
-        <w:pStyle w:val="NoSpacing"/>
-      </w:pPr>
-    </w:p>
-    <w:p>
-      <w:pPr>
-        <w:pStyle w:val="NoSpacing"/>
-      </w:pPr>
-      <w:r>
-        <w:t xml:space="preserve">Crear primeras entradas  con los archivos existentes en </w:t>
-      </w:r>
-      <w:proofErr w:type="spellStart"/>
-      <w:r>
-        <w:t>PIPSrvmat</w:t>
-      </w:r>
-      <w:proofErr w:type="spellEnd"/>
+    </w:p>
+    <w:p>
+      <w:pPr>
+        <w:pStyle w:val="NoSpacing"/>
+      </w:pPr>
+    </w:p>
+    <w:p>
+      <w:pPr>
+        <w:pStyle w:val="NoSpacing"/>
+      </w:pPr>
+      <w:r>
+        <w:t>Crear primeras entradas  con los archivos existentes en PIPSrvmat</w:t>
+      </w:r>
     </w:p>
     <w:p>
       <w:pPr>
